--- a/resources/templates/Dokpenindakan/pasca-penindakan/surat-bast-pemilik.docx
+++ b/resources/templates/Dokpenindakan/pasca-penindakan/surat-bast-pemilik.docx
@@ -378,14 +378,21 @@
           <w:rFonts w:ascii="Arial" w:hAnsi="Arial" w:cs="Arial"/>
           <w:sz w:val="22"/>
         </w:rPr>
-        <w:t xml:space="preserve">Selasa </w:t>
-      </w:r>
-      <w:r>
-        <w:rPr>
-          <w:rFonts w:ascii="Arial" w:hAnsi="Arial" w:cs="Arial"/>
-          <w:sz w:val="22"/>
-        </w:rPr>
-        <w:t>tanggal</w:t>
+        <w:t>${f</w:t>
+      </w:r>
+      <w:r>
+        <w:rPr>
+          <w:rFonts w:ascii="Arial" w:hAnsi="Arial" w:cs="Arial"/>
+          <w:sz w:val="22"/>
+        </w:rPr>
+        <w:t>ormatBastPemilik</w:t>
+      </w:r>
+      <w:r>
+        <w:rPr>
+          <w:rFonts w:ascii="Arial" w:hAnsi="Arial" w:cs="Arial"/>
+          <w:sz w:val="22"/>
+        </w:rPr>
+        <w:t>}</w:t>
       </w:r>
       <w:r>
         <w:rPr>
@@ -398,16 +405,8 @@
         <w:rPr>
           <w:rFonts w:ascii="Arial" w:hAnsi="Arial" w:cs="Arial"/>
           <w:sz w:val="22"/>
-          <w:lang w:val="en-ID"/>
-        </w:rPr>
-        <w:t xml:space="preserve">Dua Puluh Enam bulan November </w:t>
-      </w:r>
-      <w:r>
-        <w:rPr>
-          <w:rFonts w:ascii="Arial" w:hAnsi="Arial" w:cs="Arial"/>
-          <w:sz w:val="22"/>
-        </w:rPr>
-        <w:t>tahun Dua Ribu Dua Puluh Empat bertempat di Kantor Pelayanan Utama Bea dan Cukai Tipe B Batam</w:t>
+        </w:rPr>
+        <w:t>bertempat di Kantor Pelayanan Utama Bea dan Cukai Tipe B Batam</w:t>
       </w:r>
       <w:r>
         <w:rPr>
@@ -459,73 +458,43 @@
     <w:p>
       <w:pPr>
         <w:spacing w:after="120"/>
-        <w:jc w:val="both"/>
-        <w:rPr>
-          <w:rFonts w:ascii="Arial" w:hAnsi="Arial" w:cs="Arial"/>
-          <w:sz w:val="22"/>
-          <w:lang w:val="sv-SE"/>
-        </w:rPr>
-      </w:pPr>
-      <w:r>
-        <w:rPr>
-          <w:rFonts w:ascii="Arial" w:hAnsi="Arial" w:cs="Arial"/>
-          <w:sz w:val="22"/>
-          <w:lang w:val="sv-SE"/>
-        </w:rPr>
-        <w:t xml:space="preserve">Pangkat </w:t>
-      </w:r>
-      <w:r>
-        <w:rPr>
-          <w:rFonts w:ascii="Arial" w:hAnsi="Arial" w:cs="Arial"/>
-          <w:sz w:val="22"/>
-        </w:rPr>
-        <w:t xml:space="preserve">Penata Muda Tk. I </w:t>
-      </w:r>
-      <w:r>
-        <w:rPr>
-          <w:rFonts w:ascii="Arial" w:hAnsi="Arial" w:cs="Arial"/>
-          <w:sz w:val="22"/>
-          <w:lang w:val="sv-SE"/>
-        </w:rPr>
-        <w:t>(</w:t>
-      </w:r>
-      <w:r>
-        <w:rPr>
-          <w:rFonts w:ascii="Arial" w:hAnsi="Arial" w:cs="Arial"/>
-          <w:sz w:val="22"/>
-          <w:lang w:val="sv-SE"/>
-        </w:rPr>
-        <w:t>I</w:t>
-      </w:r>
-      <w:r>
-        <w:rPr>
-          <w:rFonts w:ascii="Arial" w:hAnsi="Arial" w:cs="Arial"/>
-          <w:sz w:val="22"/>
-        </w:rPr>
-        <w:t>II</w:t>
-      </w:r>
-      <w:r>
-        <w:rPr>
-          <w:rFonts w:ascii="Arial" w:hAnsi="Arial" w:cs="Arial"/>
-          <w:sz w:val="22"/>
-          <w:lang w:val="sv-SE"/>
-        </w:rPr>
-        <w:t>/</w:t>
-      </w:r>
-      <w:r>
-        <w:rPr>
-          <w:rFonts w:ascii="Arial" w:hAnsi="Arial" w:cs="Arial"/>
-          <w:sz w:val="22"/>
-        </w:rPr>
-        <w:t>b</w:t>
-      </w:r>
-      <w:r>
-        <w:rPr>
-          <w:rFonts w:ascii="Arial" w:hAnsi="Arial" w:cs="Arial"/>
-          <w:sz w:val="22"/>
-          <w:lang w:val="sv-SE"/>
-        </w:rPr>
-        <w:t xml:space="preserve">) </w:t>
+        <w:rPr>
+          <w:rFonts w:ascii="Arial" w:hAnsi="Arial" w:cs="Arial"/>
+          <w:sz w:val="22"/>
+          <w:lang w:val="sv-SE"/>
+        </w:rPr>
+      </w:pPr>
+      <w:r>
+        <w:rPr>
+          <w:rFonts w:ascii="Arial" w:hAnsi="Arial" w:cs="Arial"/>
+          <w:sz w:val="22"/>
+          <w:lang w:val="sv-SE"/>
+        </w:rPr>
+        <w:t>${id_pejabat_1_bast_pemilik_</w:t>
+      </w:r>
+      <w:r>
+        <w:rPr>
+          <w:rFonts w:ascii="Arial" w:hAnsi="Arial" w:cs="Arial"/>
+          <w:sz w:val="22"/>
+          <w:lang w:val="sv-SE"/>
+        </w:rPr>
+        <w:t>pangkat</w:t>
+      </w:r>
+      <w:r>
+        <w:rPr>
+          <w:rFonts w:ascii="Arial" w:hAnsi="Arial" w:cs="Arial"/>
+          <w:sz w:val="22"/>
+          <w:lang w:val="sv-SE"/>
+        </w:rPr>
+        <w:t>}</w:t>
+      </w:r>
+      <w:r>
+        <w:rPr>
+          <w:rFonts w:ascii="Arial" w:hAnsi="Arial" w:cs="Arial"/>
+          <w:sz w:val="22"/>
+          <w:lang w:val="sv-SE"/>
+        </w:rPr>
+        <w:t xml:space="preserve"> </w:t>
       </w:r>
       <w:r>
         <w:rPr>
@@ -533,140 +502,45 @@
           <w:sz w:val="22"/>
           <w:lang w:val="pt-BR"/>
         </w:rPr>
-        <w:t xml:space="preserve">NIP </w:t>
-      </w:r>
-      <w:r>
-        <w:rPr>
-          <w:rFonts w:ascii="Arial" w:hAnsi="Arial" w:cs="Arial"/>
-          <w:sz w:val="22"/>
-          <w:lang w:val="sv-SE"/>
-        </w:rPr>
-        <w:t xml:space="preserve">19900203 201801 1 002 </w:t>
-      </w:r>
-      <w:r>
-        <w:rPr>
-          <w:rFonts w:ascii="Arial" w:hAnsi="Arial" w:cs="Arial"/>
-          <w:sz w:val="22"/>
-          <w:lang w:val="sv-SE"/>
-        </w:rPr>
-        <w:t>jabatan Pelaksana Bidang Penindakan dan Penyidikan pada Kantor Pelayanan Utama Bea dan Cukai Tipe B Batam, telah menyerahkan</w:t>
-      </w:r>
-      <w:r>
-        <w:rPr>
-          <w:rFonts w:ascii="Arial" w:hAnsi="Arial" w:cs="Arial"/>
-          <w:sz w:val="22"/>
-        </w:rPr>
-        <w:t xml:space="preserve"> Barang berupa PVC FOAM BOARD sejumlah  459 pack </w:t>
-      </w:r>
-      <w:r>
-        <w:rPr>
-          <w:rFonts w:ascii="Arial" w:hAnsi="Arial" w:cs="Arial"/>
-          <w:sz w:val="22"/>
-          <w:lang w:val="sv-SE"/>
-        </w:rPr>
-        <w:t xml:space="preserve">sesuai dengan </w:t>
-      </w:r>
-      <w:r>
-        <w:rPr>
-          <w:rFonts w:ascii="Arial" w:hAnsi="Arial" w:cs="Arial"/>
-          <w:sz w:val="22"/>
-          <w:lang w:val="sv-SE"/>
-        </w:rPr>
-        <w:t xml:space="preserve">Surat Bukti Penindakan nomor </w:t>
-      </w:r>
-      <w:r>
-        <w:rPr>
-          <w:rFonts w:ascii="Arial" w:hAnsi="Arial" w:cs="Arial"/>
-          <w:sz w:val="22"/>
-          <w:lang w:val="sv-SE"/>
-        </w:rPr>
-        <w:t>SBP-</w:t>
-      </w:r>
-      <w:r>
-        <w:rPr>
-          <w:rFonts w:ascii="Arial" w:hAnsi="Arial" w:cs="Arial"/>
-          <w:sz w:val="22"/>
-          <w:lang w:val="sv-SE"/>
-        </w:rPr>
-        <w:t>411/KPU.02/</w:t>
-      </w:r>
-      <w:r>
-        <w:rPr>
-          <w:rFonts w:ascii="Arial" w:hAnsi="Arial" w:cs="Arial"/>
-          <w:sz w:val="22"/>
-          <w:lang w:val="sv-SE"/>
-        </w:rPr>
-        <w:t>202</w:t>
-      </w:r>
-      <w:r>
-        <w:rPr>
-          <w:rFonts w:ascii="Arial" w:hAnsi="Arial" w:cs="Arial"/>
-          <w:sz w:val="22"/>
-          <w:lang w:val="sv-SE"/>
-        </w:rPr>
-        <w:t xml:space="preserve">2 tanggal </w:t>
-      </w:r>
-      <w:r>
-        <w:rPr>
-          <w:rFonts w:ascii="Arial" w:hAnsi="Arial" w:cs="Arial"/>
-          <w:sz w:val="22"/>
-        </w:rPr>
-        <w:t>20 November 2024</w:t>
-      </w:r>
-      <w:r>
-        <w:rPr>
-          <w:rFonts w:ascii="Arial" w:hAnsi="Arial" w:cs="Arial"/>
-          <w:sz w:val="22"/>
-          <w:lang w:val="sv-SE"/>
-        </w:rPr>
-        <w:t>.</w:t>
-      </w:r>
-      <w:r>
-        <w:rPr>
-          <w:rFonts w:ascii="Arial" w:hAnsi="Arial" w:cs="Arial"/>
-          <w:sz w:val="22"/>
-          <w:lang w:val="sv-SE"/>
+        <w:t>NIP</w:t>
+      </w:r>
+      <w:r>
+        <w:rPr>
+          <w:rFonts w:ascii="Arial" w:hAnsi="Arial" w:cs="Arial"/>
+          <w:sz w:val="22"/>
+          <w:lang w:val="pt-BR"/>
         </w:rPr>
         <w:t xml:space="preserve"> </w:t>
       </w:r>
-    </w:p>
-    <w:p>
-      <w:pPr>
-        <w:spacing w:after="120"/>
-        <w:jc w:val="both"/>
-        <w:rPr>
-          <w:rFonts w:ascii="Arial" w:hAnsi="Arial" w:cs="Arial"/>
-          <w:sz w:val="22"/>
-        </w:rPr>
-      </w:pPr>
-      <w:r>
-        <w:rPr>
-          <w:rFonts w:ascii="Arial" w:hAnsi="Arial" w:cs="Arial"/>
-          <w:sz w:val="22"/>
-          <w:lang w:val="sv-SE"/>
-        </w:rPr>
-        <w:t>Berdasarkan hasil wawancara, a</w:t>
-      </w:r>
-      <w:r>
-        <w:rPr>
-          <w:rFonts w:ascii="Arial" w:hAnsi="Arial" w:cs="Arial"/>
-          <w:sz w:val="22"/>
-          <w:lang w:val="sv-SE"/>
-        </w:rPr>
-        <w:t xml:space="preserve">tas </w:t>
-      </w:r>
-      <w:r>
-        <w:rPr>
-          <w:rFonts w:ascii="Arial" w:hAnsi="Arial" w:cs="Arial"/>
-          <w:sz w:val="22"/>
-          <w:lang w:val="sv-SE"/>
-        </w:rPr>
-        <w:t>selisih kurang barang sejumlah 15 (limabelas) PCE</w:t>
-      </w:r>
-      <w:r>
-        <w:rPr>
-          <w:rFonts w:ascii="Arial" w:hAnsi="Arial" w:cs="Arial"/>
-          <w:sz w:val="22"/>
+      <w:r>
+        <w:rPr>
+          <w:rFonts w:ascii="Arial" w:hAnsi="Arial" w:cs="Arial"/>
+          <w:sz w:val="22"/>
+          <w:lang w:val="sv-SE"/>
+        </w:rPr>
+        <w:t>${id_pejabat_1_bast_pemilik_</w:t>
+      </w:r>
+      <w:r>
+        <w:rPr>
+          <w:rFonts w:ascii="Arial" w:hAnsi="Arial" w:cs="Arial"/>
+          <w:sz w:val="22"/>
+          <w:lang w:val="sv-SE"/>
+        </w:rPr>
+        <w:t>nip</w:t>
+      </w:r>
+      <w:r>
+        <w:rPr>
+          <w:rFonts w:ascii="Arial" w:hAnsi="Arial" w:cs="Arial"/>
+          <w:sz w:val="22"/>
+          <w:lang w:val="sv-SE"/>
+        </w:rPr>
+        <w:t>}</w:t>
+      </w:r>
+      <w:r>
+        <w:rPr>
+          <w:rFonts w:ascii="Arial" w:hAnsi="Arial" w:cs="Arial"/>
+          <w:sz w:val="22"/>
+          <w:lang w:val="sv-SE"/>
         </w:rPr>
         <w:t xml:space="preserve"> </w:t>
       </w:r>
@@ -674,41 +548,65 @@
         <w:rPr>
           <w:rFonts w:ascii="Arial" w:hAnsi="Arial" w:cs="Arial"/>
           <w:sz w:val="22"/>
-        </w:rPr>
-        <w:t>PVC FOAM BOARD, tidak dilakukan pemasukan sebagian kembali (eksep) sesuai pasal 24 ayat (1)</w:t>
-      </w:r>
-      <w:r>
-        <w:rPr>
-          <w:rFonts w:ascii="Arial" w:eastAsiaTheme="minorHAnsi" w:hAnsi="Arial" w:cs="Arial"/>
-          <w:b/>
-          <w:bCs/>
-          <w:color w:val="000000" w:themeColor="text1"/>
-          <w:sz w:val="22"/>
+          <w:lang w:val="sv-SE"/>
+        </w:rPr>
+        <w:t>jabatan</w:t>
+      </w:r>
+      <w:r>
+        <w:rPr>
+          <w:rFonts w:ascii="Arial" w:hAnsi="Arial" w:cs="Arial"/>
+          <w:sz w:val="22"/>
+          <w:lang w:val="sv-SE"/>
         </w:rPr>
         <w:t xml:space="preserve"> </w:t>
       </w:r>
       <w:r>
         <w:rPr>
-          <w:rFonts w:ascii="Arial" w:eastAsiaTheme="minorHAnsi" w:hAnsi="Arial" w:cs="Arial"/>
-          <w:color w:val="000000" w:themeColor="text1"/>
-          <w:sz w:val="22"/>
-        </w:rPr>
-        <w:t>Peraturan Menteri Keuangan Nomor 34/PMK.04/2021</w:t>
-      </w:r>
-      <w:r>
-        <w:rPr>
-          <w:rFonts w:ascii="Arial" w:hAnsi="Arial" w:cs="Arial"/>
-          <w:sz w:val="22"/>
-          <w:lang w:val="sv-SE"/>
-        </w:rPr>
-        <w:t>.</w:t>
-      </w:r>
-      <w:r>
-        <w:rPr>
-          <w:rFonts w:ascii="Arial" w:hAnsi="Arial" w:cs="Arial"/>
-          <w:sz w:val="22"/>
+          <w:rFonts w:ascii="Arial" w:hAnsi="Arial" w:cs="Arial"/>
+          <w:sz w:val="22"/>
+          <w:lang w:val="sv-SE"/>
+        </w:rPr>
+        <w:t>${id_pejabat_1_bast_pemilik_</w:t>
+      </w:r>
+      <w:r>
+        <w:rPr>
+          <w:rFonts w:ascii="Arial" w:hAnsi="Arial" w:cs="Arial"/>
+          <w:sz w:val="22"/>
+          <w:lang w:val="sv-SE"/>
+        </w:rPr>
+        <w:t>jabatan</w:t>
+      </w:r>
+      <w:r>
+        <w:rPr>
+          <w:rFonts w:ascii="Arial" w:hAnsi="Arial" w:cs="Arial"/>
+          <w:sz w:val="22"/>
+          <w:lang w:val="sv-SE"/>
+        </w:rPr>
+        <w:t>}</w:t>
+      </w:r>
+      <w:r>
+        <w:rPr>
+          <w:rFonts w:ascii="Arial" w:hAnsi="Arial" w:cs="Arial"/>
+          <w:sz w:val="22"/>
+          <w:lang w:val="sv-SE"/>
         </w:rPr>
         <w:t xml:space="preserve"> </w:t>
+      </w:r>
+      <w:r>
+        <w:rPr>
+          <w:rFonts w:ascii="Arial" w:hAnsi="Arial" w:cs="Arial"/>
+          <w:sz w:val="22"/>
+          <w:lang w:val="sv-SE"/>
+        </w:rPr>
+        <w:t xml:space="preserve">pada Kantor Pelayanan Utama Bea dan Cukai Tipe B Batam, </w:t>
+      </w:r>
+      <w:r>
+        <w:rPr>
+          <w:rFonts w:ascii="Arial" w:hAnsi="Arial" w:cs="Arial"/>
+          <w:sz w:val="22"/>
+          <w:lang w:val="sv-SE"/>
+        </w:rPr>
+        <w:t>${ket_ba_pemilik}</w:t>
       </w:r>
     </w:p>
     <w:p>
@@ -1054,39 +952,15 @@
           <w:sz w:val="22"/>
           <w:lang w:val="sv-SE"/>
         </w:rPr>
-        <w:t>_</w:t>
-      </w:r>
-      <w:r>
-        <w:rPr>
-          <w:rFonts w:ascii="Arial" w:hAnsi="Arial" w:cs="Arial"/>
-          <w:sz w:val="22"/>
-          <w:lang w:val="sv-SE"/>
-        </w:rPr>
-        <w:t>pangkat</w:t>
-      </w:r>
-      <w:r>
-        <w:rPr>
-          <w:rFonts w:ascii="Arial" w:hAnsi="Arial" w:cs="Arial"/>
-          <w:sz w:val="22"/>
-          <w:lang w:val="sv-SE"/>
-        </w:rPr>
-        <w:t>}</w:t>
-      </w:r>
-      <w:r>
-        <w:rPr>
-          <w:rFonts w:ascii="Arial" w:hAnsi="Arial" w:cs="Arial"/>
-          <w:sz w:val="22"/>
-          <w:lang w:val="sv-SE"/>
-        </w:rPr>
-        <w:t xml:space="preserve"> / </w:t>
-      </w:r>
-      <w:r>
-        <w:rPr>
-          <w:rFonts w:ascii="Arial" w:hAnsi="Arial" w:cs="Arial"/>
-          <w:sz w:val="22"/>
-          <w:lang w:val="sv-SE"/>
-        </w:rPr>
-        <w:t>${</w:t>
+        <w:t>_pangkat}</w:t>
+      </w:r>
+      <w:r>
+        <w:rPr>
+          <w:rFonts w:ascii="Arial" w:hAnsi="Arial" w:cs="Arial"/>
+          <w:sz w:val="22"/>
+          <w:lang w:val="sv-SE"/>
+        </w:rPr>
+        <w:t xml:space="preserve"> / ${</w:t>
       </w:r>
       <w:r>
         <w:rPr>
@@ -1102,23 +976,7 @@
           <w:sz w:val="22"/>
           <w:lang w:val="sv-SE"/>
         </w:rPr>
-        <w:t>_</w:t>
-      </w:r>
-      <w:r>
-        <w:rPr>
-          <w:rFonts w:ascii="Arial" w:hAnsi="Arial" w:cs="Arial"/>
-          <w:sz w:val="22"/>
-          <w:lang w:val="sv-SE"/>
-        </w:rPr>
-        <w:t>nip</w:t>
-      </w:r>
-      <w:r>
-        <w:rPr>
-          <w:rFonts w:ascii="Arial" w:hAnsi="Arial" w:cs="Arial"/>
-          <w:sz w:val="22"/>
-          <w:lang w:val="sv-SE"/>
-        </w:rPr>
-        <w:t>}</w:t>
+        <w:t>_nip}</w:t>
       </w:r>
     </w:p>
     <w:p>
@@ -1283,23 +1141,7 @@
           <w:sz w:val="22"/>
           <w:lang w:val="sv-SE"/>
         </w:rPr>
-        <w:t>_</w:t>
-      </w:r>
-      <w:r>
-        <w:rPr>
-          <w:rFonts w:ascii="Arial" w:hAnsi="Arial" w:cs="Arial"/>
-          <w:sz w:val="22"/>
-          <w:lang w:val="sv-SE"/>
-        </w:rPr>
-        <w:t>nama</w:t>
-      </w:r>
-      <w:r>
-        <w:rPr>
-          <w:rFonts w:ascii="Arial" w:hAnsi="Arial" w:cs="Arial"/>
-          <w:sz w:val="22"/>
-          <w:lang w:val="sv-SE"/>
-        </w:rPr>
-        <w:t>}</w:t>
+        <w:t>_nama}</w:t>
       </w:r>
     </w:p>
     <w:p>
@@ -1344,15 +1186,7 @@
           <w:sz w:val="22"/>
           <w:lang w:val="sv-SE"/>
         </w:rPr>
-        <w:t xml:space="preserve"> </w:t>
-      </w:r>
-      <w:r>
-        <w:rPr>
-          <w:rFonts w:ascii="Arial" w:hAnsi="Arial" w:cs="Arial"/>
-          <w:sz w:val="22"/>
-          <w:lang w:val="sv-SE"/>
-        </w:rPr>
-        <w:t>${</w:t>
+        <w:t xml:space="preserve"> ${</w:t>
       </w:r>
       <w:r>
         <w:rPr>
@@ -1392,15 +1226,7 @@
           <w:sz w:val="22"/>
           <w:lang w:val="sv-SE"/>
         </w:rPr>
-        <w:t xml:space="preserve"> / </w:t>
-      </w:r>
-      <w:r>
-        <w:rPr>
-          <w:rFonts w:ascii="Arial" w:hAnsi="Arial" w:cs="Arial"/>
-          <w:sz w:val="22"/>
-          <w:lang w:val="sv-SE"/>
-        </w:rPr>
-        <w:t>${</w:t>
+        <w:t xml:space="preserve"> / ${</w:t>
       </w:r>
       <w:r>
         <w:rPr>
@@ -1416,23 +1242,7 @@
           <w:sz w:val="22"/>
           <w:lang w:val="sv-SE"/>
         </w:rPr>
-        <w:t>_</w:t>
-      </w:r>
-      <w:r>
-        <w:rPr>
-          <w:rFonts w:ascii="Arial" w:hAnsi="Arial" w:cs="Arial"/>
-          <w:sz w:val="22"/>
-          <w:lang w:val="sv-SE"/>
-        </w:rPr>
-        <w:t>nip</w:t>
-      </w:r>
-      <w:r>
-        <w:rPr>
-          <w:rFonts w:ascii="Arial" w:hAnsi="Arial" w:cs="Arial"/>
-          <w:sz w:val="22"/>
-          <w:lang w:val="sv-SE"/>
-        </w:rPr>
-        <w:t>}</w:t>
+        <w:t>_nip}</w:t>
       </w:r>
     </w:p>
     <w:p>
@@ -2155,6 +1965,7 @@
                 <w:sz w:val="21"/>
                 <w:szCs w:val="21"/>
               </w:rPr>
+              <w:lastRenderedPageBreak/>
               <w:t>${</w:t>
             </w:r>
             <w:r>
